--- a/docs/PBI Custom Viz Outline.docx
+++ b/docs/PBI Custom Viz Outline.docx
@@ -601,7 +601,7 @@
           <w:numId w:val="1"/>
         </w:numPr>
       </w:pPr>
-      <w:hyperlink r:id="rId14" w:history="1">
+      <w:hyperlink r:id="rId14" w:anchor="/demos-basic/container.js" w:history="1">
         <w:r>
           <w:rPr>
             <w:rStyle w:val="Hyperlink"/>
@@ -620,6 +620,124 @@
     </w:p>
     <w:p>
       <w:pPr>
+        <w:rPr>
+          <w:sz w:val="16"/>
+          <w:szCs w:val="16"/>
+        </w:rPr>
+      </w:pPr>
+      <w:r>
+        <w:rPr>
+          <w:b/>
+          <w:bCs/>
+          <w:sz w:val="16"/>
+          <w:szCs w:val="16"/>
+        </w:rPr>
+        <w:t xml:space="preserve">NOTE: </w:t>
+      </w:r>
+      <w:r>
+        <w:rPr>
+          <w:sz w:val="16"/>
+          <w:szCs w:val="16"/>
+        </w:rPr>
+        <w:t xml:space="preserve">There are several requirements for </w:t>
+      </w:r>
+      <w:hyperlink r:id="rId15" w:history="1">
+        <w:r>
+          <w:rPr>
+            <w:rStyle w:val="Hyperlink"/>
+            <w:b/>
+            <w:bCs/>
+            <w:i/>
+            <w:iCs/>
+            <w:sz w:val="16"/>
+            <w:szCs w:val="16"/>
+          </w:rPr>
+          <w:t>publishing</w:t>
+        </w:r>
+        <w:r>
+          <w:rPr>
+            <w:rStyle w:val="Hyperlink"/>
+            <w:sz w:val="16"/>
+            <w:szCs w:val="16"/>
+          </w:rPr>
+          <w:t xml:space="preserve"> a visual to the </w:t>
+        </w:r>
+        <w:r>
+          <w:rPr>
+            <w:rStyle w:val="Hyperlink"/>
+            <w:i/>
+            <w:iCs/>
+            <w:sz w:val="16"/>
+            <w:szCs w:val="16"/>
+          </w:rPr>
+          <w:t>Microsoft marketplace</w:t>
+        </w:r>
+      </w:hyperlink>
+      <w:r>
+        <w:rPr>
+          <w:sz w:val="16"/>
+          <w:szCs w:val="16"/>
+        </w:rPr>
+        <w:t xml:space="preserve">, but these are not enforced for </w:t>
+      </w:r>
+      <w:r>
+        <w:rPr>
+          <w:b/>
+          <w:bCs/>
+          <w:i/>
+          <w:iCs/>
+          <w:sz w:val="16"/>
+          <w:szCs w:val="16"/>
+        </w:rPr>
+        <w:t xml:space="preserve">packaging </w:t>
+      </w:r>
+      <w:r>
+        <w:rPr>
+          <w:sz w:val="16"/>
+          <w:szCs w:val="16"/>
+        </w:rPr>
+        <w:t xml:space="preserve">and using a local </w:t>
+      </w:r>
+      <w:r>
+        <w:rPr>
+          <w:sz w:val="16"/>
+          <w:szCs w:val="16"/>
+        </w:rPr>
+        <w:t>.</w:t>
+      </w:r>
+      <w:proofErr w:type="spellStart"/>
+      <w:r>
+        <w:rPr>
+          <w:sz w:val="16"/>
+          <w:szCs w:val="16"/>
+        </w:rPr>
+        <w:t>pbiviz</w:t>
+      </w:r>
+      <w:proofErr w:type="spellEnd"/>
+      <w:r>
+        <w:rPr>
+          <w:sz w:val="16"/>
+          <w:szCs w:val="16"/>
+        </w:rPr>
+        <w:t xml:space="preserve"> </w:t>
+      </w:r>
+      <w:r>
+        <w:rPr>
+          <w:sz w:val="16"/>
+          <w:szCs w:val="16"/>
+        </w:rPr>
+        <w:t>file</w:t>
+      </w:r>
+      <w:r>
+        <w:rPr>
+          <w:sz w:val="16"/>
+          <w:szCs w:val="16"/>
+        </w:rPr>
+        <w:t xml:space="preserve"> (and its super easy).</w:t>
+      </w:r>
+    </w:p>
+    <w:p>
+      <w:pPr>
         <w:pStyle w:val="ListParagraph"/>
         <w:numPr>
           <w:ilvl w:val="0"/>
@@ -728,7 +846,43 @@
           <w:numId w:val="1"/>
         </w:numPr>
       </w:pPr>
-      <w:hyperlink r:id="rId15" w:history="1">
+      <w:r>
+        <w:t xml:space="preserve">See </w:t>
+      </w:r>
+      <w:r>
+        <w:t>item</w:t>
+      </w:r>
+      <w:r>
+        <w:rPr>
+          <w:b/>
+          <w:bCs/>
+        </w:rPr>
+        <w:t xml:space="preserve"> </w:t>
+      </w:r>
+      <w:r>
+        <w:rPr>
+          <w:b/>
+          <w:bCs/>
+        </w:rPr>
+        <w:t>#</w:t>
+      </w:r>
+      <w:r>
+        <w:rPr>
+          <w:b/>
+          <w:bCs/>
+        </w:rPr>
+        <w:t>6</w:t>
+      </w:r>
+    </w:p>
+    <w:p>
+      <w:pPr>
+        <w:pStyle w:val="ListParagraph"/>
+        <w:numPr>
+          <w:ilvl w:val="1"/>
+          <w:numId w:val="1"/>
+        </w:numPr>
+      </w:pPr>
+      <w:hyperlink r:id="rId16" w:history="1">
         <w:r>
           <w:rPr>
             <w:rStyle w:val="Hyperlink"/>
@@ -750,6 +904,7 @@
         <w:pStyle w:val="Heading1"/>
       </w:pPr>
       <w:r>
+        <w:lastRenderedPageBreak/>
         <w:t>Creating a project</w:t>
       </w:r>
     </w:p>
@@ -803,83 +958,23 @@
       <w:pPr>
         <w:pStyle w:val="ListParagraph"/>
         <w:numPr>
+          <w:ilvl w:val="1"/>
+          <w:numId w:val="1"/>
+        </w:numPr>
+      </w:pPr>
+      <w:r>
+        <w:t>From GitHub React template repo</w:t>
+      </w:r>
+    </w:p>
+    <w:p>
+      <w:pPr>
+        <w:pStyle w:val="ListParagraph"/>
+        <w:numPr>
           <w:ilvl w:val="2"/>
           <w:numId w:val="1"/>
         </w:numPr>
       </w:pPr>
-      <w:r>
-        <w:t xml:space="preserve">There are several requirements for </w:t>
-      </w:r>
-      <w:r>
-        <w:rPr>
-          <w:b/>
-          <w:bCs/>
-          <w:i/>
-          <w:iCs/>
-        </w:rPr>
-        <w:t>publishing</w:t>
-      </w:r>
-      <w:r>
-        <w:t xml:space="preserve"> a visual to the </w:t>
-      </w:r>
-      <w:r>
-        <w:rPr>
-          <w:i/>
-          <w:iCs/>
-        </w:rPr>
-        <w:t>Microsoft marketplace</w:t>
-      </w:r>
-      <w:r>
-        <w:t xml:space="preserve">, but these are not enforced for </w:t>
-      </w:r>
-      <w:r>
-        <w:rPr>
-          <w:b/>
-          <w:bCs/>
-          <w:i/>
-          <w:iCs/>
-        </w:rPr>
-        <w:t xml:space="preserve">packaging </w:t>
-      </w:r>
-      <w:r>
-        <w:rPr>
-          <w:i/>
-          <w:iCs/>
-        </w:rPr>
-        <w:t>only</w:t>
-      </w:r>
-      <w:r>
-        <w:t xml:space="preserve"> and using a local file</w:t>
-      </w:r>
-      <w:r>
-        <w:rPr>
-          <w:i/>
-          <w:iCs/>
-        </w:rPr>
-        <w:t>.</w:t>
-      </w:r>
-    </w:p>
-    <w:p>
-      <w:pPr>
-        <w:pStyle w:val="ListParagraph"/>
-        <w:numPr>
-          <w:ilvl w:val="1"/>
-          <w:numId w:val="1"/>
-        </w:numPr>
-      </w:pPr>
-      <w:r>
-        <w:t>From GitHub React template repo</w:t>
-      </w:r>
-    </w:p>
-    <w:p>
-      <w:pPr>
-        <w:pStyle w:val="ListParagraph"/>
-        <w:numPr>
-          <w:ilvl w:val="2"/>
-          <w:numId w:val="1"/>
-        </w:numPr>
-      </w:pPr>
-      <w:hyperlink r:id="rId16" w:history="1">
+      <w:hyperlink r:id="rId17" w:history="1">
         <w:r>
           <w:rPr>
             <w:rStyle w:val="Hyperlink"/>
@@ -920,7 +1015,7 @@
           <w:numId w:val="1"/>
         </w:numPr>
       </w:pPr>
-      <w:hyperlink r:id="rId17" w:history="1">
+      <w:hyperlink r:id="rId18" w:history="1">
         <w:r>
           <w:rPr>
             <w:rStyle w:val="Hyperlink"/>
@@ -949,7 +1044,7 @@
           <w:numId w:val="1"/>
         </w:numPr>
       </w:pPr>
-      <w:hyperlink r:id="rId18" w:history="1">
+      <w:hyperlink r:id="rId19" w:history="1">
         <w:r>
           <w:rPr>
             <w:rStyle w:val="Hyperlink"/>
@@ -962,7 +1057,7 @@
       </w:r>
     </w:p>
     <w:sectPr>
-      <w:headerReference w:type="default" r:id="rId19"/>
+      <w:headerReference w:type="default" r:id="rId20"/>
       <w:pgSz w:w="12240" w:h="15840"/>
       <w:pgMar w:top="1440" w:right="1440" w:bottom="1440" w:left="1440" w:header="720" w:footer="720" w:gutter="0"/>
       <w:cols w:space="720"/>
@@ -1694,6 +1789,18 @@
       <w:szCs w:val="32"/>
     </w:rPr>
   </w:style>
+  <w:style w:type="character" w:styleId="FollowedHyperlink">
+    <w:name w:val="FollowedHyperlink"/>
+    <w:basedOn w:val="DefaultParagraphFont"/>
+    <w:uiPriority w:val="99"/>
+    <w:semiHidden/>
+    <w:unhideWhenUsed/>
+    <w:rsid w:val="00132950"/>
+    <w:rPr>
+      <w:color w:val="954F72" w:themeColor="followedHyperlink"/>
+      <w:u w:val="single"/>
+    </w:rPr>
+  </w:style>
 </w:styles>
 </file>
 

--- a/docs/PBI Custom Viz Outline.docx
+++ b/docs/PBI Custom Viz Outline.docx
@@ -341,6 +341,116 @@
         <w:t>settings.ts</w:t>
       </w:r>
       <w:proofErr w:type="spellEnd"/>
+    </w:p>
+    <w:p>
+      <w:pPr>
+        <w:pStyle w:val="ListParagraph"/>
+        <w:numPr>
+          <w:ilvl w:val="1"/>
+          <w:numId w:val="1"/>
+        </w:numPr>
+      </w:pPr>
+      <w:r>
+        <w:t xml:space="preserve">This </w:t>
+      </w:r>
+      <w:r>
+        <w:rPr>
+          <w:i/>
+          <w:iCs/>
+        </w:rPr>
+        <w:t>sets up</w:t>
+      </w:r>
+      <w:r>
+        <w:t xml:space="preserve"> the variables for use</w:t>
+      </w:r>
+    </w:p>
+    <w:p>
+      <w:pPr>
+        <w:pStyle w:val="ListParagraph"/>
+        <w:numPr>
+          <w:ilvl w:val="0"/>
+          <w:numId w:val="1"/>
+        </w:numPr>
+      </w:pPr>
+      <w:r>
+        <w:t xml:space="preserve">Add </w:t>
+      </w:r>
+      <w:r>
+        <w:t>entries</w:t>
+      </w:r>
+      <w:r>
+        <w:t>’</w:t>
+      </w:r>
+      <w:r>
+        <w:t xml:space="preserve"> </w:t>
+      </w:r>
+      <w:r>
+        <w:t>type/</w:t>
+      </w:r>
+      <w:r>
+        <w:t xml:space="preserve">description information </w:t>
+      </w:r>
+      <w:r>
+        <w:t xml:space="preserve">into </w:t>
+      </w:r>
+      <w:proofErr w:type="spellStart"/>
+      <w:r>
+        <w:rPr>
+          <w:color w:val="4472C4" w:themeColor="accent1"/>
+        </w:rPr>
+        <w:t>capabilities.json</w:t>
+      </w:r>
+      <w:proofErr w:type="spellEnd"/>
+    </w:p>
+    <w:p>
+      <w:pPr>
+        <w:pStyle w:val="ListParagraph"/>
+        <w:numPr>
+          <w:ilvl w:val="1"/>
+          <w:numId w:val="1"/>
+        </w:numPr>
+      </w:pPr>
+      <w:r>
+        <w:t>And t</w:t>
+      </w:r>
+      <w:r>
+        <w:t xml:space="preserve">his is what will actually </w:t>
+      </w:r>
+      <w:proofErr w:type="gramStart"/>
+      <w:r>
+        <w:rPr>
+          <w:i/>
+          <w:iCs/>
+        </w:rPr>
+        <w:t>enables</w:t>
+      </w:r>
+      <w:proofErr w:type="gramEnd"/>
+      <w:r>
+        <w:rPr>
+          <w:i/>
+          <w:iCs/>
+        </w:rPr>
+        <w:t xml:space="preserve"> the use </w:t>
+      </w:r>
+      <w:r>
+        <w:t>of</w:t>
+      </w:r>
+      <w:r>
+        <w:t xml:space="preserve"> </w:t>
+      </w:r>
+      <w:r>
+        <w:t>the settings</w:t>
+      </w:r>
+      <w:r>
+        <w:t xml:space="preserve"> in </w:t>
+      </w:r>
+      <w:r>
+        <w:rPr>
+          <w:b/>
+          <w:bCs/>
+        </w:rPr>
+        <w:t>PBI</w:t>
+      </w:r>
     </w:p>
     <w:p>
       <w:pPr>
@@ -744,133 +854,203 @@
           <w:numId w:val="1"/>
         </w:numPr>
       </w:pPr>
-      <w:r>
-        <w:t xml:space="preserve">From the repo, run </w:t>
+      <w:hyperlink r:id="rId16" w:history="1">
+        <w:r>
+          <w:rPr>
+            <w:rStyle w:val="Hyperlink"/>
+          </w:rPr>
+          <w:t xml:space="preserve">Update </w:t>
+        </w:r>
+        <w:r>
+          <w:rPr>
+            <w:rStyle w:val="Hyperlink"/>
+          </w:rPr>
+          <w:t>package metadata/</w:t>
+        </w:r>
+        <w:r>
+          <w:rPr>
+            <w:rStyle w:val="Hyperlink"/>
+          </w:rPr>
+          <w:t>information</w:t>
+        </w:r>
+      </w:hyperlink>
+      <w:r>
+        <w:t xml:space="preserve"> in </w:t>
       </w:r>
       <w:proofErr w:type="spellStart"/>
       <w:r>
         <w:rPr>
-          <w:rFonts w:ascii="Lucida Sans Typewriter" w:hAnsi="Lucida Sans Typewriter" w:cs="Lucida Sans Typewriter"/>
-          <w:color w:val="4472C4" w:themeColor="accent1"/>
-          <w:sz w:val="16"/>
-          <w:szCs w:val="16"/>
-          <w:highlight w:val="lightGray"/>
-        </w:rPr>
-        <w:t>npm</w:t>
+          <w:color w:val="4472C4" w:themeColor="accent1"/>
+        </w:rPr>
+        <w:t>pbiviz.json</w:t>
       </w:r>
       <w:proofErr w:type="spellEnd"/>
-      <w:r>
-        <w:rPr>
-          <w:rFonts w:ascii="Lucida Sans Typewriter" w:hAnsi="Lucida Sans Typewriter" w:cs="Lucida Sans Typewriter"/>
-          <w:color w:val="4472C4" w:themeColor="accent1"/>
-          <w:sz w:val="16"/>
-          <w:szCs w:val="16"/>
-          <w:highlight w:val="lightGray"/>
-        </w:rPr>
-        <w:t xml:space="preserve"> package</w:t>
-      </w:r>
-    </w:p>
-    <w:p>
-      <w:pPr>
-        <w:pStyle w:val="ListParagraph"/>
-        <w:numPr>
-          <w:ilvl w:val="0"/>
-          <w:numId w:val="1"/>
-        </w:numPr>
-      </w:pPr>
-      <w:r>
-        <w:t xml:space="preserve">From scratch, run </w:t>
-      </w:r>
-      <w:proofErr w:type="spellStart"/>
-      <w:r>
-        <w:rPr>
-          <w:rFonts w:ascii="Lucida Sans Typewriter" w:hAnsi="Lucida Sans Typewriter" w:cs="Lucida Sans Typewriter"/>
-          <w:color w:val="4472C4" w:themeColor="accent1"/>
-          <w:sz w:val="16"/>
-          <w:szCs w:val="16"/>
-          <w:highlight w:val="lightGray"/>
-        </w:rPr>
-        <w:t>pbiviz</w:t>
-      </w:r>
-      <w:proofErr w:type="spellEnd"/>
-      <w:r>
-        <w:rPr>
-          <w:rFonts w:ascii="Lucida Sans Typewriter" w:hAnsi="Lucida Sans Typewriter" w:cs="Lucida Sans Typewriter"/>
-          <w:color w:val="4472C4" w:themeColor="accent1"/>
-          <w:sz w:val="16"/>
-          <w:szCs w:val="16"/>
-          <w:highlight w:val="lightGray"/>
-        </w:rPr>
-        <w:t xml:space="preserve"> package</w:t>
-      </w:r>
-    </w:p>
-    <w:p>
-      <w:pPr>
-        <w:pStyle w:val="Heading1"/>
-      </w:pPr>
-      <w:r>
-        <w:t xml:space="preserve">Adding a custom </w:t>
-      </w:r>
-      <w:r>
-        <w:rPr>
-          <w:color w:val="4472C4" w:themeColor="accent1"/>
-        </w:rPr>
-        <w:t>.</w:t>
-      </w:r>
-      <w:proofErr w:type="spellStart"/>
-      <w:r>
-        <w:rPr>
-          <w:color w:val="4472C4" w:themeColor="accent1"/>
-        </w:rPr>
-        <w:t>pbiviz</w:t>
-      </w:r>
-      <w:proofErr w:type="spellEnd"/>
-      <w:r>
-        <w:rPr>
-          <w:color w:val="4472C4" w:themeColor="accent1"/>
-        </w:rPr>
-        <w:t xml:space="preserve"> </w:t>
-      </w:r>
-      <w:r>
-        <w:t>file</w:t>
-      </w:r>
-      <w:r>
-        <w:t xml:space="preserve"> to a dashboard</w:t>
-      </w:r>
-    </w:p>
-    <w:p>
-      <w:pPr>
-        <w:pStyle w:val="ListParagraph"/>
-        <w:numPr>
-          <w:ilvl w:val="0"/>
-          <w:numId w:val="1"/>
-        </w:numPr>
-      </w:pPr>
-      <w:r>
-        <w:t xml:space="preserve">See </w:t>
-      </w:r>
-      <w:r>
-        <w:t>item</w:t>
+    </w:p>
+    <w:p>
+      <w:pPr>
+        <w:pStyle w:val="ListParagraph"/>
+        <w:numPr>
+          <w:ilvl w:val="1"/>
+          <w:numId w:val="1"/>
+        </w:numPr>
+      </w:pPr>
+      <w:r>
+        <w:t xml:space="preserve">This is </w:t>
       </w:r>
       <w:r>
         <w:rPr>
           <w:b/>
           <w:bCs/>
         </w:rPr>
+        <w:t>not</w:t>
+      </w:r>
+      <w:r>
+        <w:t xml:space="preserve"> an optional </w:t>
+      </w:r>
+      <w:proofErr w:type="gramStart"/>
+      <w:r>
+        <w:t>step</w:t>
+      </w:r>
+      <w:proofErr w:type="gramEnd"/>
+      <w:r>
+        <w:t xml:space="preserve"> and you may receive errors without correctly doing this</w:t>
+      </w:r>
+    </w:p>
+    <w:p>
+      <w:pPr>
+        <w:pStyle w:val="ListParagraph"/>
+        <w:numPr>
+          <w:ilvl w:val="0"/>
+          <w:numId w:val="1"/>
+        </w:numPr>
+      </w:pPr>
+      <w:r>
+        <w:t xml:space="preserve">From the repo, run </w:t>
+      </w:r>
+      <w:proofErr w:type="spellStart"/>
+      <w:r>
+        <w:rPr>
+          <w:rFonts w:ascii="Lucida Sans Typewriter" w:hAnsi="Lucida Sans Typewriter" w:cs="Lucida Sans Typewriter"/>
+          <w:color w:val="4472C4" w:themeColor="accent1"/>
+          <w:sz w:val="16"/>
+          <w:szCs w:val="16"/>
+          <w:highlight w:val="lightGray"/>
+        </w:rPr>
+        <w:t>npm</w:t>
+      </w:r>
+      <w:proofErr w:type="spellEnd"/>
+      <w:r>
+        <w:rPr>
+          <w:rFonts w:ascii="Lucida Sans Typewriter" w:hAnsi="Lucida Sans Typewriter" w:cs="Lucida Sans Typewriter"/>
+          <w:color w:val="4472C4" w:themeColor="accent1"/>
+          <w:sz w:val="16"/>
+          <w:szCs w:val="16"/>
+          <w:highlight w:val="lightGray"/>
+        </w:rPr>
+        <w:t xml:space="preserve"> package</w:t>
+      </w:r>
+    </w:p>
+    <w:p>
+      <w:pPr>
+        <w:pStyle w:val="ListParagraph"/>
+        <w:numPr>
+          <w:ilvl w:val="0"/>
+          <w:numId w:val="1"/>
+        </w:numPr>
+      </w:pPr>
+      <w:r>
+        <w:t xml:space="preserve">From scratch, run </w:t>
+      </w:r>
+      <w:proofErr w:type="spellStart"/>
+      <w:r>
+        <w:rPr>
+          <w:rFonts w:ascii="Lucida Sans Typewriter" w:hAnsi="Lucida Sans Typewriter" w:cs="Lucida Sans Typewriter"/>
+          <w:color w:val="4472C4" w:themeColor="accent1"/>
+          <w:sz w:val="16"/>
+          <w:szCs w:val="16"/>
+          <w:highlight w:val="lightGray"/>
+        </w:rPr>
+        <w:t>pbiviz</w:t>
+      </w:r>
+      <w:proofErr w:type="spellEnd"/>
+      <w:r>
+        <w:rPr>
+          <w:rFonts w:ascii="Lucida Sans Typewriter" w:hAnsi="Lucida Sans Typewriter" w:cs="Lucida Sans Typewriter"/>
+          <w:color w:val="4472C4" w:themeColor="accent1"/>
+          <w:sz w:val="16"/>
+          <w:szCs w:val="16"/>
+          <w:highlight w:val="lightGray"/>
+        </w:rPr>
+        <w:t xml:space="preserve"> package</w:t>
+      </w:r>
+    </w:p>
+    <w:p>
+      <w:pPr>
+        <w:pStyle w:val="Heading1"/>
+      </w:pPr>
+      <w:r>
+        <w:t xml:space="preserve">Adding a custom </w:t>
+      </w:r>
+      <w:r>
+        <w:rPr>
+          <w:color w:val="4472C4" w:themeColor="accent1"/>
+        </w:rPr>
+        <w:t>.</w:t>
+      </w:r>
+      <w:proofErr w:type="spellStart"/>
+      <w:r>
+        <w:rPr>
+          <w:color w:val="4472C4" w:themeColor="accent1"/>
+        </w:rPr>
+        <w:t>pbiviz</w:t>
+      </w:r>
+      <w:proofErr w:type="spellEnd"/>
+      <w:r>
+        <w:rPr>
+          <w:color w:val="4472C4" w:themeColor="accent1"/>
+        </w:rPr>
         <w:t xml:space="preserve"> </w:t>
+      </w:r>
+      <w:r>
+        <w:t>file</w:t>
+      </w:r>
+      <w:r>
+        <w:t xml:space="preserve"> to a dashboard</w:t>
+      </w:r>
+    </w:p>
+    <w:p>
+      <w:pPr>
+        <w:pStyle w:val="ListParagraph"/>
+        <w:numPr>
+          <w:ilvl w:val="0"/>
+          <w:numId w:val="1"/>
+        </w:numPr>
+      </w:pPr>
+      <w:r>
+        <w:t xml:space="preserve">See </w:t>
+      </w:r>
+      <w:r>
+        <w:t>item</w:t>
       </w:r>
       <w:r>
         <w:rPr>
           <w:b/>
           <w:bCs/>
         </w:rPr>
-        <w:t>#</w:t>
+        <w:t xml:space="preserve"> </w:t>
       </w:r>
       <w:r>
         <w:rPr>
           <w:b/>
           <w:bCs/>
         </w:rPr>
+        <w:t>#</w:t>
+      </w:r>
+      <w:r>
+        <w:rPr>
+          <w:b/>
+          <w:bCs/>
+        </w:rPr>
         <w:t>6</w:t>
       </w:r>
     </w:p>
@@ -882,7 +1062,7 @@
           <w:numId w:val="1"/>
         </w:numPr>
       </w:pPr>
-      <w:hyperlink r:id="rId16" w:history="1">
+      <w:hyperlink r:id="rId17" w:history="1">
         <w:r>
           <w:rPr>
             <w:rStyle w:val="Hyperlink"/>
@@ -896,6 +1076,7 @@
     </w:p>
     <w:p>
       <w:r>
+        <w:lastRenderedPageBreak/>
         <w:br w:type="page"/>
       </w:r>
     </w:p>
@@ -974,7 +1155,7 @@
           <w:numId w:val="1"/>
         </w:numPr>
       </w:pPr>
-      <w:hyperlink r:id="rId17" w:history="1">
+      <w:hyperlink r:id="rId18" w:history="1">
         <w:r>
           <w:rPr>
             <w:rStyle w:val="Hyperlink"/>
@@ -1015,7 +1196,7 @@
           <w:numId w:val="1"/>
         </w:numPr>
       </w:pPr>
-      <w:hyperlink r:id="rId18" w:history="1">
+      <w:hyperlink r:id="rId19" w:history="1">
         <w:r>
           <w:rPr>
             <w:rStyle w:val="Hyperlink"/>
@@ -1044,7 +1225,7 @@
           <w:numId w:val="1"/>
         </w:numPr>
       </w:pPr>
-      <w:hyperlink r:id="rId19" w:history="1">
+      <w:hyperlink r:id="rId20" w:history="1">
         <w:r>
           <w:rPr>
             <w:rStyle w:val="Hyperlink"/>
@@ -1057,7 +1238,7 @@
       </w:r>
     </w:p>
     <w:sectPr>
-      <w:headerReference w:type="default" r:id="rId20"/>
+      <w:headerReference w:type="default" r:id="rId21"/>
       <w:pgSz w:w="12240" w:h="15840"/>
       <w:pgMar w:top="1440" w:right="1440" w:bottom="1440" w:left="1440" w:header="720" w:footer="720" w:gutter="0"/>
       <w:cols w:space="720"/>
